--- a/file.docx
+++ b/file.docx
@@ -14,7 +14,7 @@
         <w:t>EX:4</w:t>
       </w:r>
       <w:r>
-        <w:t xml:space="preserve">                                               </w:t>
+        <w:t xml:space="preserve">                                             </w:t>
       </w:r>
       <w:r>
         <w:rPr>
@@ -409,7 +409,7 @@
     </w:p>
     <w:p>
       <w:r>
-        <w:t>9654</w:t>
+        <w:t>5555</w:t>
       </w:r>
     </w:p>
     <w:p>
@@ -723,7 +723,7 @@
         <w:t xml:space="preserve">@Putty ~]$ vi </w:t>
       </w:r>
       <w:r>
-        <w:t>shiva</w:t>
+        <w:t>qwert</w:t>
       </w:r>
       <w:r>
         <w:t>.txt</w:t>
@@ -731,6 +731,58 @@
     </w:p>
     <w:p>
       <w:r>
+        <w:rPr>
+          <w:noProof/>
+        </w:rPr>
+        <w:drawing>
+          <wp:inline distT="0" distB="0" distL="0" distR="0">
+            <wp:extent cx="5943600" cy="3341643"/>
+            <wp:effectExtent l="19050" t="0" r="0" b="0"/>
+            <wp:docPr id="1" name="Picture 1"/>
+            <wp:cNvGraphicFramePr>
+              <a:graphicFrameLocks xmlns:a="http://schemas.openxmlformats.org/drawingml/2006/main" noChangeAspect="1"/>
+            </wp:cNvGraphicFramePr>
+            <a:graphic xmlns:a="http://schemas.openxmlformats.org/drawingml/2006/main">
+              <a:graphicData uri="http://schemas.openxmlformats.org/drawingml/2006/picture">
+                <pic:pic xmlns:pic="http://schemas.openxmlformats.org/drawingml/2006/picture">
+                  <pic:nvPicPr>
+                    <pic:cNvPr id="0" name="Picture 1"/>
+                    <pic:cNvPicPr>
+                      <a:picLocks noChangeAspect="1" noChangeArrowheads="1"/>
+                    </pic:cNvPicPr>
+                  </pic:nvPicPr>
+                  <pic:blipFill>
+                    <a:blip r:embed="rId6"/>
+                    <a:srcRect/>
+                    <a:stretch>
+                      <a:fillRect/>
+                    </a:stretch>
+                  </pic:blipFill>
+                  <pic:spPr bwMode="auto">
+                    <a:xfrm>
+                      <a:off x="0" y="0"/>
+                      <a:ext cx="5943600" cy="3341643"/>
+                    </a:xfrm>
+                    <a:prstGeom prst="rect">
+                      <a:avLst/>
+                    </a:prstGeom>
+                    <a:noFill/>
+                    <a:ln w="9525">
+                      <a:noFill/>
+                      <a:miter lim="800000"/>
+                      <a:headEnd/>
+                      <a:tailEnd/>
+                    </a:ln>
+                  </pic:spPr>
+                </pic:pic>
+              </a:graphicData>
+            </a:graphic>
+          </wp:inline>
+        </w:drawing>
+      </w:r>
+    </w:p>
+    <w:p>
+      <w:r>
         <w:t>[</w:t>
       </w:r>
       <w:r>
@@ -756,7 +808,7 @@
         <w:t>Enter the port</w:t>
       </w:r>
       <w:r>
-        <w:t xml:space="preserve"> 9654</w:t>
+        <w:t xml:space="preserve"> 5555</w:t>
       </w:r>
     </w:p>
     <w:p>
@@ -774,13 +826,10 @@
     </w:p>
     <w:p>
       <w:r>
-        <w:t>Enter the existing file n</w:t>
-      </w:r>
-      <w:r>
-        <w:t xml:space="preserve">ame </w:t>
-      </w:r>
-      <w:r>
-        <w:t>shiva</w:t>
+        <w:t xml:space="preserve">Enter the existing file name    </w:t>
+      </w:r>
+      <w:r>
+        <w:t>qwert</w:t>
       </w:r>
       <w:r>
         <w:t>.txt</w:t>
@@ -788,13 +837,7 @@
     </w:p>
     <w:p>
       <w:r>
-        <w:t>Enter the new file name</w:t>
-      </w:r>
-      <w:r>
-        <w:t xml:space="preserve"> </w:t>
-      </w:r>
-      <w:r>
-        <w:t xml:space="preserve"> abc</w:t>
+        <w:t>Enter the new file name shiva</w:t>
       </w:r>
       <w:r>
         <w:t>.txt</w:t>
@@ -802,7 +845,7 @@
     </w:p>
     <w:p>
       <w:r>
-        <w:t>Good morning</w:t>
+        <w:t>file transfer protocol is used to transfer file contents from old file to the existing file</w:t>
       </w:r>
     </w:p>
     <w:p>
@@ -816,7 +859,7 @@
       </w:r>
     </w:p>
     <w:sectPr>
-      <w:headerReference w:type="default" r:id="rId6"/>
+      <w:headerReference w:type="default" r:id="rId7"/>
       <w:pgSz w:w="12240" w:h="15840"/>
       <w:pgMar w:top="1440" w:right="1440" w:bottom="1440" w:left="1440" w:header="720" w:footer="720" w:gutter="0"/>
       <w:pgBorders w:offsetFrom="page">
